--- a/Milestone 1-HLD.docx
+++ b/Milestone 1-HLD.docx
@@ -1,6 +1,6 @@
 
 <file path=word/document.xml><?xml version="1.0" encoding="utf-8"?>
-<w:document xmlns:wpc="http://schemas.microsoft.com/office/word/2010/wordprocessingCanvas" xmlns:cx="http://schemas.microsoft.com/office/drawing/2014/chartex" xmlns:mc="http://schemas.openxmlformats.org/markup-compatibility/2006" xmlns:o="urn:schemas-microsoft-com:office:office" xmlns:r="http://schemas.openxmlformats.org/officeDocument/2006/relationships" xmlns:m="http://schemas.openxmlformats.org/officeDocument/2006/math" xmlns:v="urn:schemas-microsoft-com:vml" xmlns:wp14="http://schemas.microsoft.com/office/word/2010/wordprocessingDrawing" xmlns:wp="http://schemas.openxmlformats.org/drawingml/2006/wordprocessingDrawing" xmlns:w10="urn:schemas-microsoft-com:office:word" xmlns:w="http://schemas.openxmlformats.org/wordprocessingml/2006/main" xmlns:w14="http://schemas.microsoft.com/office/word/2010/wordml" xmlns:w15="http://schemas.microsoft.com/office/word/2012/wordml" xmlns:w16se="http://schemas.microsoft.com/office/word/2015/wordml/symex" xmlns:wpg="http://schemas.microsoft.com/office/word/2010/wordprocessingGroup" xmlns:wpi="http://schemas.microsoft.com/office/word/2010/wordprocessingInk" xmlns:wne="http://schemas.microsoft.com/office/word/2006/wordml" xmlns:wps="http://schemas.microsoft.com/office/word/2010/wordprocessingShape" mc:Ignorable="w14 w15 w16se wp14">
+<w:document xmlns:wpc="http://schemas.microsoft.com/office/word/2010/wordprocessingCanvas" xmlns:cx="http://schemas.microsoft.com/office/drawing/2014/chartex" xmlns:cx1="http://schemas.microsoft.com/office/drawing/2015/9/8/chartex" xmlns:cx2="http://schemas.microsoft.com/office/drawing/2015/10/21/chartex" xmlns:cx3="http://schemas.microsoft.com/office/drawing/2016/5/9/chartex" xmlns:cx4="http://schemas.microsoft.com/office/drawing/2016/5/10/chartex" xmlns:cx5="http://schemas.microsoft.com/office/drawing/2016/5/11/chartex" xmlns:cx6="http://schemas.microsoft.com/office/drawing/2016/5/12/chartex" xmlns:cx7="http://schemas.microsoft.com/office/drawing/2016/5/13/chartex" xmlns:cx8="http://schemas.microsoft.com/office/drawing/2016/5/14/chartex" xmlns:mc="http://schemas.openxmlformats.org/markup-compatibility/2006" xmlns:aink="http://schemas.microsoft.com/office/drawing/2016/ink" xmlns:am3d="http://schemas.microsoft.com/office/drawing/2017/model3d" xmlns:o="urn:schemas-microsoft-com:office:office" xmlns:r="http://schemas.openxmlformats.org/officeDocument/2006/relationships" xmlns:m="http://schemas.openxmlformats.org/officeDocument/2006/math" xmlns:v="urn:schemas-microsoft-com:vml" xmlns:wp14="http://schemas.microsoft.com/office/word/2010/wordprocessingDrawing" xmlns:wp="http://schemas.openxmlformats.org/drawingml/2006/wordprocessingDrawing" xmlns:w10="urn:schemas-microsoft-com:office:word" xmlns:w="http://schemas.openxmlformats.org/wordprocessingml/2006/main" xmlns:w14="http://schemas.microsoft.com/office/word/2010/wordml" xmlns:w15="http://schemas.microsoft.com/office/word/2012/wordml" xmlns:w16cid="http://schemas.microsoft.com/office/word/2016/wordml/cid" xmlns:w16se="http://schemas.microsoft.com/office/word/2015/wordml/symex" xmlns:wpg="http://schemas.microsoft.com/office/word/2010/wordprocessingGroup" xmlns:wpi="http://schemas.microsoft.com/office/word/2010/wordprocessingInk" xmlns:wne="http://schemas.microsoft.com/office/word/2006/wordml" xmlns:wps="http://schemas.microsoft.com/office/word/2010/wordprocessingShape" mc:Ignorable="w14 w15 w16se w16cid wp14">
   <w:body>
     <w:p>
       <w:pPr>
@@ -14,7 +14,40 @@
           <w:sz w:val="52"/>
           <w:szCs w:val="52"/>
         </w:rPr>
-        <w:t>Milestone 1  High Level Design </w:t>
+        <w:t>Milestone 1 </w:t>
+      </w:r>
+      <w:r>
+        <w:rPr>
+          <w:sz w:val="52"/>
+          <w:szCs w:val="52"/>
+        </w:rPr>
+        <w:t>-</w:t>
+      </w:r>
+      <w:bookmarkStart w:id="0" w:name="_GoBack"/>
+      <w:bookmarkEnd w:id="0"/>
+      <w:r>
+        <w:rPr>
+          <w:sz w:val="52"/>
+          <w:szCs w:val="52"/>
+        </w:rPr>
+        <w:t xml:space="preserve"> High Level Design </w:t>
+      </w:r>
+    </w:p>
+    <w:p>
+      <w:pPr>
+        <w:rPr>
+          <w:sz w:val="40"/>
+          <w:szCs w:val="40"/>
+          <w:u w:val="single"/>
+        </w:rPr>
+      </w:pPr>
+      <w:r>
+        <w:rPr>
+          <w:sz w:val="40"/>
+          <w:szCs w:val="40"/>
+          <w:u w:val="single"/>
+        </w:rPr>
+        <w:t>Terminology</w:t>
       </w:r>
     </w:p>
     <w:p>
@@ -183,12 +216,36 @@
           <w:bCs/>
           <w:u w:val="single"/>
         </w:rPr>
-        <w:t>Loger</w:t>
-      </w:r>
-    </w:p>
-    <w:p>
-      <w:r>
-        <w:t xml:space="preserve">Logs all the incidents from the chat (events of user activity like login, send message and so..)  </w:t>
+        <w:t>Log</w:t>
+      </w:r>
+      <w:r>
+        <w:rPr>
+          <w:b/>
+          <w:bCs/>
+          <w:u w:val="single"/>
+        </w:rPr>
+        <w:t>g</w:t>
+      </w:r>
+      <w:r>
+        <w:rPr>
+          <w:b/>
+          <w:bCs/>
+          <w:u w:val="single"/>
+        </w:rPr>
+        <w:t>er</w:t>
+      </w:r>
+    </w:p>
+    <w:p>
+      <w:r>
+        <w:t xml:space="preserve">Logs all the incidents from the chat (events of user activity like login, send message and </w:t>
+      </w:r>
+      <w:proofErr w:type="gramStart"/>
+      <w:r>
+        <w:t>so..</w:t>
+      </w:r>
+      <w:proofErr w:type="gramEnd"/>
+      <w:r>
+        <w:t xml:space="preserve">)  </w:t>
       </w:r>
     </w:p>
     <w:p>
@@ -196,10 +253,42 @@
         <w:t> </w:t>
       </w:r>
     </w:p>
-    <w:p>
-      <w:r>
-        <w:t> </w:t>
-      </w:r>
+    <w:p/>
+    <w:p>
+      <w:pPr>
+        <w:rPr>
+          <w:sz w:val="40"/>
+          <w:szCs w:val="40"/>
+          <w:u w:val="single"/>
+        </w:rPr>
+      </w:pPr>
+    </w:p>
+    <w:p>
+      <w:pPr>
+        <w:rPr>
+          <w:sz w:val="40"/>
+          <w:szCs w:val="40"/>
+          <w:u w:val="single"/>
+        </w:rPr>
+      </w:pPr>
+    </w:p>
+    <w:p>
+      <w:pPr>
+        <w:rPr>
+          <w:sz w:val="40"/>
+          <w:szCs w:val="40"/>
+          <w:u w:val="single"/>
+        </w:rPr>
+      </w:pPr>
+    </w:p>
+    <w:p>
+      <w:pPr>
+        <w:rPr>
+          <w:sz w:val="40"/>
+          <w:szCs w:val="40"/>
+          <w:u w:val="single"/>
+        </w:rPr>
+      </w:pPr>
     </w:p>
     <w:p>
       <w:pPr>
@@ -212,11 +301,11 @@
       </w:pPr>
       <w:r>
         <w:rPr>
-          <w:b/>
-          <w:bCs/>
-          <w:sz w:val="36"/>
-          <w:szCs w:val="36"/>
-        </w:rPr>
+          <w:sz w:val="40"/>
+          <w:szCs w:val="40"/>
+          <w:u w:val="single"/>
+        </w:rPr>
+        <w:lastRenderedPageBreak/>
         <w:t xml:space="preserve">Communication model </w:t>
       </w:r>
     </w:p>
@@ -281,8 +370,7 @@
     </w:p>
     <w:p>
       <w:r>
-        <w:lastRenderedPageBreak/>
-        <w:t xml:space="preserve">A get message request is initiated after each “send message request” and potentially can be initiated at any time. This type of request is intended to receive the last 10 messages stored on the server.  </w:t>
+        <w:t xml:space="preserve">A get message request is initiated after each “send message request” and potentially can be initiated at any time. This type of request is intended to receive the last 10 messages stored on </w:t>
       </w:r>
     </w:p>
     <w:p/>
@@ -310,15 +398,15 @@
     <w:p>
       <w:pPr>
         <w:rPr>
-          <w:b/>
-          <w:bCs/>
-          <w:u w:val="single"/>
-        </w:rPr>
-      </w:pPr>
-      <w:r>
-        <w:rPr>
-          <w:b/>
-          <w:bCs/>
+          <w:sz w:val="40"/>
+          <w:szCs w:val="40"/>
+          <w:u w:val="single"/>
+        </w:rPr>
+      </w:pPr>
+      <w:r>
+        <w:rPr>
+          <w:sz w:val="40"/>
+          <w:szCs w:val="40"/>
           <w:u w:val="single"/>
         </w:rPr>
         <w:t xml:space="preserve">Actors </w:t>
@@ -359,10 +447,16 @@
     </w:p>
     <w:p>
       <w:r>
-        <w:t>This is the server side that the chat is siting on.</w:t>
-      </w:r>
-      <w:bookmarkStart w:id="0" w:name="_GoBack"/>
-      <w:bookmarkEnd w:id="0"/>
+        <w:t xml:space="preserve">This is the server side that the chat is </w:t>
+      </w:r>
+      <w:proofErr w:type="spellStart"/>
+      <w:r>
+        <w:t>siting</w:t>
+      </w:r>
+      <w:proofErr w:type="spellEnd"/>
+      <w:r>
+        <w:t xml:space="preserve"> on.</w:t>
+      </w:r>
     </w:p>
     <w:sectPr>
       <w:pgSz w:w="12240" w:h="15840"/>
@@ -375,7 +469,7 @@
 </file>
 
 <file path=word/styles.xml><?xml version="1.0" encoding="utf-8"?>
-<w:styles xmlns:mc="http://schemas.openxmlformats.org/markup-compatibility/2006" xmlns:r="http://schemas.openxmlformats.org/officeDocument/2006/relationships" xmlns:w="http://schemas.openxmlformats.org/wordprocessingml/2006/main" xmlns:w14="http://schemas.microsoft.com/office/word/2010/wordml" xmlns:w15="http://schemas.microsoft.com/office/word/2012/wordml" xmlns:w16se="http://schemas.microsoft.com/office/word/2015/wordml/symex" mc:Ignorable="w14 w15 w16se">
+<w:styles xmlns:mc="http://schemas.openxmlformats.org/markup-compatibility/2006" xmlns:r="http://schemas.openxmlformats.org/officeDocument/2006/relationships" xmlns:w="http://schemas.openxmlformats.org/wordprocessingml/2006/main" xmlns:w14="http://schemas.microsoft.com/office/word/2010/wordml" xmlns:w15="http://schemas.microsoft.com/office/word/2012/wordml" xmlns:w16cid="http://schemas.microsoft.com/office/word/2016/wordml/cid" xmlns:w16se="http://schemas.microsoft.com/office/word/2015/wordml/symex" mc:Ignorable="w14 w15 w16se w16cid">
   <w:docDefaults>
     <w:rPrDefault>
       <w:rPr>
@@ -391,7 +485,7 @@
       </w:pPr>
     </w:pPrDefault>
   </w:docDefaults>
-  <w:latentStyles w:defLockedState="0" w:defUIPriority="99" w:defSemiHidden="0" w:defUnhideWhenUsed="0" w:defQFormat="0" w:count="371">
+  <w:latentStyles w:defLockedState="0" w:defUIPriority="99" w:defSemiHidden="0" w:defUnhideWhenUsed="0" w:defQFormat="0" w:count="375">
     <w:lsdException w:name="Normal" w:uiPriority="0" w:qFormat="1"/>
     <w:lsdException w:name="heading 1" w:uiPriority="9" w:qFormat="1"/>
     <w:lsdException w:name="heading 2" w:semiHidden="1" w:uiPriority="9" w:unhideWhenUsed="1" w:qFormat="1"/>
@@ -497,7 +591,6 @@
     <w:lsdException w:name="HTML Sample" w:semiHidden="1" w:unhideWhenUsed="1"/>
     <w:lsdException w:name="HTML Typewriter" w:semiHidden="1" w:unhideWhenUsed="1"/>
     <w:lsdException w:name="HTML Variable" w:semiHidden="1" w:unhideWhenUsed="1"/>
-    <w:lsdException w:name="Normal Table" w:semiHidden="1" w:unhideWhenUsed="1"/>
     <w:lsdException w:name="annotation subject" w:semiHidden="1" w:unhideWhenUsed="1"/>
     <w:lsdException w:name="No List" w:semiHidden="1" w:unhideWhenUsed="1"/>
     <w:lsdException w:name="Outline List 1" w:semiHidden="1" w:unhideWhenUsed="1"/>
@@ -541,10 +634,8 @@
     <w:lsdException w:name="Table Elegant" w:semiHidden="1" w:unhideWhenUsed="1"/>
     <w:lsdException w:name="Table Professional" w:semiHidden="1" w:unhideWhenUsed="1"/>
     <w:lsdException w:name="Table Subtle 1" w:semiHidden="1" w:unhideWhenUsed="1"/>
-    <w:lsdException w:name="Table Subtle 2" w:semiHidden="1" w:unhideWhenUsed="1"/>
     <w:lsdException w:name="Table Web 1" w:semiHidden="1" w:unhideWhenUsed="1"/>
     <w:lsdException w:name="Table Web 2" w:semiHidden="1" w:unhideWhenUsed="1"/>
-    <w:lsdException w:name="Table Web 3" w:semiHidden="1" w:unhideWhenUsed="1"/>
     <w:lsdException w:name="Balloon Text" w:semiHidden="1" w:unhideWhenUsed="1"/>
     <w:lsdException w:name="Table Grid" w:uiPriority="39"/>
     <w:lsdException w:name="Table Theme" w:semiHidden="1" w:unhideWhenUsed="1"/>
@@ -763,18 +854,22 @@
     <w:lsdException w:name="List Table 5 Dark Accent 6" w:uiPriority="50"/>
     <w:lsdException w:name="List Table 6 Colorful Accent 6" w:uiPriority="51"/>
     <w:lsdException w:name="List Table 7 Colorful Accent 6" w:uiPriority="52"/>
+    <w:lsdException w:name="Mention" w:semiHidden="1" w:unhideWhenUsed="1"/>
+    <w:lsdException w:name="Smart Hyperlink" w:semiHidden="1" w:unhideWhenUsed="1"/>
+    <w:lsdException w:name="Hashtag" w:semiHidden="1" w:unhideWhenUsed="1"/>
+    <w:lsdException w:name="Unresolved Mention" w:semiHidden="1" w:unhideWhenUsed="1"/>
   </w:latentStyles>
-  <w:style w:type="paragraph" w:default="1" w:styleId="Normal">
+  <w:style w:type="paragraph" w:default="1" w:styleId="a">
     <w:name w:val="Normal"/>
     <w:qFormat/>
   </w:style>
-  <w:style w:type="character" w:default="1" w:styleId="DefaultParagraphFont">
+  <w:style w:type="character" w:default="1" w:styleId="a0">
     <w:name w:val="Default Paragraph Font"/>
     <w:uiPriority w:val="1"/>
     <w:semiHidden/>
     <w:unhideWhenUsed/>
   </w:style>
-  <w:style w:type="table" w:default="1" w:styleId="TableNormal">
+  <w:style w:type="table" w:default="1" w:styleId="a1">
     <w:name w:val="Normal Table"/>
     <w:uiPriority w:val="99"/>
     <w:semiHidden/>
@@ -789,7 +884,7 @@
       </w:tblCellMar>
     </w:tblPr>
   </w:style>
-  <w:style w:type="numbering" w:default="1" w:styleId="NoList">
+  <w:style w:type="numbering" w:default="1" w:styleId="a2">
     <w:name w:val="No List"/>
     <w:uiPriority w:val="99"/>
     <w:semiHidden/>
